--- a/virtualizatio/Oefening hst 17-18 Docker.docx
+++ b/virtualizatio/Oefening hst 17-18 Docker.docx
@@ -298,71 +298,7 @@
           <w:rFonts w:ascii="Trebuchet MS" w:hAnsi="Trebuchet MS"/>
           <w:sz w:val="24"/>
         </w:rPr>
-        <w:t xml:space="preserve">De container </w:t>
-      </w:r>
-      <w:proofErr w:type="spellStart"/>
-      <w:r>
-        <w:rPr>
-          <w:rFonts w:ascii="Trebuchet MS" w:hAnsi="Trebuchet MS"/>
-          <w:sz w:val="24"/>
-        </w:rPr>
-        <w:t>geef</w:t>
-      </w:r>
-      <w:proofErr w:type="spellEnd"/>
-      <w:r>
-        <w:rPr>
-          <w:rFonts w:ascii="Trebuchet MS" w:hAnsi="Trebuchet MS"/>
-          <w:sz w:val="24"/>
-        </w:rPr>
-        <w:t xml:space="preserve"> je </w:t>
-      </w:r>
-      <w:proofErr w:type="spellStart"/>
-      <w:r>
-        <w:rPr>
-          <w:rFonts w:ascii="Trebuchet MS" w:hAnsi="Trebuchet MS"/>
-          <w:sz w:val="24"/>
-        </w:rPr>
-        <w:t>als</w:t>
-      </w:r>
-      <w:proofErr w:type="spellEnd"/>
-      <w:r>
-        <w:rPr>
-          <w:rFonts w:ascii="Trebuchet MS" w:hAnsi="Trebuchet MS"/>
-          <w:sz w:val="24"/>
-        </w:rPr>
-        <w:t xml:space="preserve"> naam </w:t>
-      </w:r>
-      <w:proofErr w:type="spellStart"/>
-      <w:r>
-        <w:rPr>
-          <w:rFonts w:ascii="Trebuchet MS" w:hAnsi="Trebuchet MS"/>
-          <w:sz w:val="24"/>
-        </w:rPr>
-        <w:t>pacman</w:t>
-      </w:r>
-      <w:proofErr w:type="spellEnd"/>
-      <w:r>
-        <w:rPr>
-          <w:rFonts w:ascii="Trebuchet MS" w:hAnsi="Trebuchet MS"/>
-          <w:sz w:val="24"/>
-        </w:rPr>
-        <w:t>&lt;</w:t>
-      </w:r>
-      <w:proofErr w:type="spellStart"/>
-      <w:r>
-        <w:rPr>
-          <w:rFonts w:ascii="Trebuchet MS" w:hAnsi="Trebuchet MS"/>
-          <w:sz w:val="24"/>
-        </w:rPr>
-        <w:t>jeinitialen</w:t>
-      </w:r>
-      <w:proofErr w:type="spellEnd"/>
-      <w:r>
-        <w:rPr>
-          <w:rFonts w:ascii="Trebuchet MS" w:hAnsi="Trebuchet MS"/>
-          <w:sz w:val="24"/>
-        </w:rPr>
-        <w:t>&gt;.</w:t>
+        <w:t>De container geef je als naam pacman&lt;jeinitialen&gt;.</w:t>
       </w:r>
     </w:p>
     <w:p>
@@ -383,25 +319,7 @@
           <w:sz w:val="24"/>
           <w:lang w:val="nl-NL"/>
         </w:rPr>
-        <w:t xml:space="preserve">Maak gebruik van </w:t>
-      </w:r>
-      <w:proofErr w:type="spellStart"/>
-      <w:r>
-        <w:rPr>
-          <w:rFonts w:ascii="Trebuchet MS" w:hAnsi="Trebuchet MS"/>
-          <w:sz w:val="24"/>
-          <w:lang w:val="nl-NL"/>
-        </w:rPr>
-        <w:t>uzyexe</w:t>
-      </w:r>
-      <w:proofErr w:type="spellEnd"/>
-      <w:r>
-        <w:rPr>
-          <w:rFonts w:ascii="Trebuchet MS" w:hAnsi="Trebuchet MS"/>
-          <w:sz w:val="24"/>
-          <w:lang w:val="nl-NL"/>
-        </w:rPr>
-        <w:t xml:space="preserve">/pacman. </w:t>
+        <w:t xml:space="preserve">Maak gebruik van uzyexe/pacman. </w:t>
       </w:r>
     </w:p>
     <w:p>
@@ -435,61 +353,7 @@
           <w:sz w:val="24"/>
           <w:lang w:val="nl-NL"/>
         </w:rPr>
-        <w:t xml:space="preserve">Beste tip op de </w:t>
-      </w:r>
-      <w:proofErr w:type="spellStart"/>
-      <w:r>
-        <w:rPr>
-          <w:rFonts w:ascii="Trebuchet MS" w:hAnsi="Trebuchet MS"/>
-          <w:sz w:val="24"/>
-          <w:lang w:val="nl-NL"/>
-        </w:rPr>
-        <w:t>dekstop</w:t>
-      </w:r>
-      <w:proofErr w:type="spellEnd"/>
-      <w:r>
-        <w:rPr>
-          <w:rFonts w:ascii="Trebuchet MS" w:hAnsi="Trebuchet MS"/>
-          <w:sz w:val="24"/>
-          <w:lang w:val="nl-NL"/>
-        </w:rPr>
-        <w:t xml:space="preserve"> pullen omdat je daar de containers hebt </w:t>
-      </w:r>
-      <w:proofErr w:type="spellStart"/>
-      <w:r>
-        <w:rPr>
-          <w:rFonts w:ascii="Trebuchet MS" w:hAnsi="Trebuchet MS"/>
-          <w:sz w:val="24"/>
-          <w:lang w:val="nl-NL"/>
-        </w:rPr>
-        <w:t>geswitched</w:t>
-      </w:r>
-      <w:proofErr w:type="spellEnd"/>
-      <w:r>
-        <w:rPr>
-          <w:rFonts w:ascii="Trebuchet MS" w:hAnsi="Trebuchet MS"/>
-          <w:sz w:val="24"/>
-          <w:lang w:val="nl-NL"/>
-        </w:rPr>
-        <w:t xml:space="preserve"> op </w:t>
-      </w:r>
-      <w:proofErr w:type="spellStart"/>
-      <w:r>
-        <w:rPr>
-          <w:rFonts w:ascii="Trebuchet MS" w:hAnsi="Trebuchet MS"/>
-          <w:sz w:val="24"/>
-          <w:lang w:val="nl-NL"/>
-        </w:rPr>
-        <w:t>linux</w:t>
-      </w:r>
-      <w:proofErr w:type="spellEnd"/>
-      <w:r>
-        <w:rPr>
-          <w:rFonts w:ascii="Trebuchet MS" w:hAnsi="Trebuchet MS"/>
-          <w:sz w:val="24"/>
-          <w:lang w:val="nl-NL"/>
-        </w:rPr>
-        <w:t xml:space="preserve"> containers</w:t>
+        <w:t>Beste tip op de dekstop pullen omdat je daar de containers hebt geswitched op linux containers</w:t>
       </w:r>
     </w:p>
     <w:p>
@@ -807,107 +671,7 @@
           <w:lang w:val="nl-NL"/>
         </w:rPr>
         <w:lastRenderedPageBreak/>
-        <w:t xml:space="preserve">wanneer je container runt met de naam van de </w:t>
-      </w:r>
-      <w:proofErr w:type="spellStart"/>
-      <w:r>
-        <w:rPr>
-          <w:rFonts w:ascii="Trebuchet MS" w:hAnsi="Trebuchet MS"/>
-          <w:color w:val="FF0000"/>
-          <w:sz w:val="24"/>
-          <w:lang w:val="nl-NL"/>
-        </w:rPr>
-        <w:t>repository</w:t>
-      </w:r>
-      <w:proofErr w:type="spellEnd"/>
-      <w:r>
-        <w:rPr>
-          <w:rFonts w:ascii="Trebuchet MS" w:hAnsi="Trebuchet MS"/>
-          <w:color w:val="FF0000"/>
-          <w:sz w:val="24"/>
-          <w:lang w:val="nl-NL"/>
-        </w:rPr>
-        <w:t xml:space="preserve"> </w:t>
-      </w:r>
-      <w:proofErr w:type="spellStart"/>
-      <w:r>
-        <w:rPr>
-          <w:rFonts w:ascii="Trebuchet MS" w:hAnsi="Trebuchet MS"/>
-          <w:color w:val="FF0000"/>
-          <w:sz w:val="24"/>
-          <w:lang w:val="nl-NL"/>
-        </w:rPr>
-        <w:t>dant</w:t>
-      </w:r>
-      <w:proofErr w:type="spellEnd"/>
-      <w:r>
-        <w:rPr>
-          <w:rFonts w:ascii="Trebuchet MS" w:hAnsi="Trebuchet MS"/>
-          <w:color w:val="FF0000"/>
-          <w:sz w:val="24"/>
-          <w:lang w:val="nl-NL"/>
-        </w:rPr>
-        <w:t xml:space="preserve"> maak je een nieuwe container en als de dezelfde container wilt gebruiken dan moet je eerst naam </w:t>
-      </w:r>
-      <w:proofErr w:type="spellStart"/>
-      <w:r>
-        <w:rPr>
-          <w:rFonts w:ascii="Trebuchet MS" w:hAnsi="Trebuchet MS"/>
-          <w:color w:val="FF0000"/>
-          <w:sz w:val="24"/>
-          <w:lang w:val="nl-NL"/>
-        </w:rPr>
-        <w:t>specifceren</w:t>
-      </w:r>
-      <w:proofErr w:type="spellEnd"/>
-      <w:r>
-        <w:rPr>
-          <w:rFonts w:ascii="Trebuchet MS" w:hAnsi="Trebuchet MS"/>
-          <w:color w:val="FF0000"/>
-          <w:sz w:val="24"/>
-          <w:lang w:val="nl-NL"/>
-        </w:rPr>
-        <w:t xml:space="preserve"> en dan de naam van de </w:t>
-      </w:r>
-      <w:proofErr w:type="spellStart"/>
-      <w:r>
-        <w:rPr>
-          <w:rFonts w:ascii="Trebuchet MS" w:hAnsi="Trebuchet MS"/>
-          <w:color w:val="FF0000"/>
-          <w:sz w:val="24"/>
-          <w:lang w:val="nl-NL"/>
-        </w:rPr>
-        <w:t>repository</w:t>
-      </w:r>
-      <w:proofErr w:type="spellEnd"/>
-      <w:r>
-        <w:rPr>
-          <w:rFonts w:ascii="Trebuchet MS" w:hAnsi="Trebuchet MS"/>
-          <w:color w:val="FF0000"/>
-          <w:sz w:val="24"/>
-          <w:lang w:val="nl-NL"/>
-        </w:rPr>
-        <w:t xml:space="preserve"> en als je </w:t>
-      </w:r>
-      <w:proofErr w:type="spellStart"/>
-      <w:r>
-        <w:rPr>
-          <w:rFonts w:ascii="Trebuchet MS" w:hAnsi="Trebuchet MS"/>
-          <w:color w:val="FF0000"/>
-          <w:sz w:val="24"/>
-          <w:lang w:val="nl-NL"/>
-        </w:rPr>
-        <w:t>execute</w:t>
-      </w:r>
-      <w:proofErr w:type="spellEnd"/>
-      <w:r>
-        <w:rPr>
-          <w:rFonts w:ascii="Trebuchet MS" w:hAnsi="Trebuchet MS"/>
-          <w:color w:val="FF0000"/>
-          <w:sz w:val="24"/>
-          <w:lang w:val="nl-NL"/>
-        </w:rPr>
-        <w:t xml:space="preserve"> wilt doen dan moet je alleen de naam van de container gebruiken</w:t>
+        <w:t>wanneer je container runt met de naam van de repository dant maak je een nieuwe container en als de dezelfde container wilt gebruiken dan moet je eerst naam specifceren en dan de naam van de repository en als je execute wilt doen dan moet je alleen de naam van de container gebruiken</w:t>
       </w:r>
     </w:p>
     <w:p>
@@ -1048,47 +812,7 @@
           <w:sz w:val="24"/>
           <w:lang w:val="nl-NL"/>
         </w:rPr>
-        <w:t xml:space="preserve">Als je </w:t>
-      </w:r>
-      <w:proofErr w:type="spellStart"/>
-      <w:r>
-        <w:rPr>
-          <w:rFonts w:ascii="Trebuchet MS" w:hAnsi="Trebuchet MS"/>
-          <w:color w:val="FF0000"/>
-          <w:sz w:val="24"/>
-          <w:lang w:val="nl-NL"/>
-        </w:rPr>
-        <w:t>docker</w:t>
-      </w:r>
-      <w:proofErr w:type="spellEnd"/>
-      <w:r>
-        <w:rPr>
-          <w:rFonts w:ascii="Trebuchet MS" w:hAnsi="Trebuchet MS"/>
-          <w:color w:val="FF0000"/>
-          <w:sz w:val="24"/>
-          <w:lang w:val="nl-NL"/>
-        </w:rPr>
-        <w:t xml:space="preserve"> wilt verwijderen dan moet je eerst de </w:t>
-      </w:r>
-      <w:proofErr w:type="spellStart"/>
-      <w:r>
-        <w:rPr>
-          <w:rFonts w:ascii="Trebuchet MS" w:hAnsi="Trebuchet MS"/>
-          <w:color w:val="FF0000"/>
-          <w:sz w:val="24"/>
-          <w:lang w:val="nl-NL"/>
-        </w:rPr>
-        <w:t>docker</w:t>
-      </w:r>
-      <w:proofErr w:type="spellEnd"/>
-      <w:r>
-        <w:rPr>
-          <w:rFonts w:ascii="Trebuchet MS" w:hAnsi="Trebuchet MS"/>
-          <w:color w:val="FF0000"/>
-          <w:sz w:val="24"/>
-          <w:lang w:val="nl-NL"/>
-        </w:rPr>
-        <w:t xml:space="preserve"> stoppen en dan verwijderen </w:t>
+        <w:t xml:space="preserve">Als je docker wilt verwijderen dan moet je eerst de docker stoppen en dan verwijderen </w:t>
       </w:r>
     </w:p>
     <w:p>
@@ -1200,115 +924,7 @@
           <w:sz w:val="24"/>
           <w:lang w:val="nl-NL"/>
         </w:rPr>
-        <w:t xml:space="preserve">Je moet via de </w:t>
-      </w:r>
-      <w:proofErr w:type="spellStart"/>
-      <w:r>
-        <w:rPr>
-          <w:rFonts w:ascii="Trebuchet MS" w:hAnsi="Trebuchet MS"/>
-          <w:sz w:val="24"/>
-          <w:lang w:val="nl-NL"/>
-        </w:rPr>
-        <w:t>ip</w:t>
-      </w:r>
-      <w:proofErr w:type="spellEnd"/>
-      <w:r>
-        <w:rPr>
-          <w:rFonts w:ascii="Trebuchet MS" w:hAnsi="Trebuchet MS"/>
-          <w:sz w:val="24"/>
-          <w:lang w:val="nl-NL"/>
-        </w:rPr>
-        <w:t xml:space="preserve"> </w:t>
-      </w:r>
-      <w:proofErr w:type="spellStart"/>
-      <w:r>
-        <w:rPr>
-          <w:rFonts w:ascii="Trebuchet MS" w:hAnsi="Trebuchet MS"/>
-          <w:sz w:val="24"/>
-          <w:lang w:val="nl-NL"/>
-        </w:rPr>
-        <w:t>addres</w:t>
-      </w:r>
-      <w:proofErr w:type="spellEnd"/>
-      <w:r>
-        <w:rPr>
-          <w:rFonts w:ascii="Trebuchet MS" w:hAnsi="Trebuchet MS"/>
-          <w:sz w:val="24"/>
-          <w:lang w:val="nl-NL"/>
-        </w:rPr>
-        <w:t xml:space="preserve"> van uw </w:t>
-      </w:r>
-      <w:proofErr w:type="spellStart"/>
-      <w:r>
-        <w:rPr>
-          <w:rFonts w:ascii="Trebuchet MS" w:hAnsi="Trebuchet MS"/>
-          <w:sz w:val="24"/>
-          <w:lang w:val="nl-NL"/>
-        </w:rPr>
-        <w:t>windows</w:t>
-      </w:r>
-      <w:proofErr w:type="spellEnd"/>
-      <w:r>
-        <w:rPr>
-          <w:rFonts w:ascii="Trebuchet MS" w:hAnsi="Trebuchet MS"/>
-          <w:sz w:val="24"/>
-          <w:lang w:val="nl-NL"/>
-        </w:rPr>
-        <w:t xml:space="preserve"> </w:t>
-      </w:r>
-      <w:proofErr w:type="spellStart"/>
-      <w:r>
-        <w:rPr>
-          <w:rFonts w:ascii="Trebuchet MS" w:hAnsi="Trebuchet MS"/>
-          <w:sz w:val="24"/>
-          <w:lang w:val="nl-NL"/>
-        </w:rPr>
-        <w:t>dekstop</w:t>
-      </w:r>
-      <w:proofErr w:type="spellEnd"/>
-      <w:r>
-        <w:rPr>
-          <w:rFonts w:ascii="Trebuchet MS" w:hAnsi="Trebuchet MS"/>
-          <w:sz w:val="24"/>
-          <w:lang w:val="nl-NL"/>
-        </w:rPr>
-        <w:t xml:space="preserve"> computer op de pacman site gaan niet via de </w:t>
-      </w:r>
-      <w:proofErr w:type="spellStart"/>
-      <w:r>
-        <w:rPr>
-          <w:rFonts w:ascii="Trebuchet MS" w:hAnsi="Trebuchet MS"/>
-          <w:sz w:val="24"/>
-          <w:lang w:val="nl-NL"/>
-        </w:rPr>
-        <w:t>ip</w:t>
-      </w:r>
-      <w:proofErr w:type="spellEnd"/>
-      <w:r>
-        <w:rPr>
-          <w:rFonts w:ascii="Trebuchet MS" w:hAnsi="Trebuchet MS"/>
-          <w:sz w:val="24"/>
-          <w:lang w:val="nl-NL"/>
-        </w:rPr>
-        <w:t xml:space="preserve"> </w:t>
-      </w:r>
-      <w:proofErr w:type="spellStart"/>
-      <w:r>
-        <w:rPr>
-          <w:rFonts w:ascii="Trebuchet MS" w:hAnsi="Trebuchet MS"/>
-          <w:sz w:val="24"/>
-          <w:lang w:val="nl-NL"/>
-        </w:rPr>
-        <w:t>address</w:t>
-      </w:r>
-      <w:proofErr w:type="spellEnd"/>
-      <w:r>
-        <w:rPr>
-          <w:rFonts w:ascii="Trebuchet MS" w:hAnsi="Trebuchet MS"/>
-          <w:sz w:val="24"/>
-          <w:lang w:val="nl-NL"/>
-        </w:rPr>
-        <w:t xml:space="preserve"> van de pacman container</w:t>
+        <w:t>Je moet via de ip addres van uw windows dekstop computer op de pacman site gaan niet via de ip address van de pacman container</w:t>
       </w:r>
     </w:p>
     <w:p>
@@ -1455,27 +1071,7 @@
           <w:sz w:val="24"/>
           <w:lang w:val="nl-NL"/>
         </w:rPr>
-        <w:t xml:space="preserve">Belangrijk je moet eerst http:// typen voordat je de </w:t>
-      </w:r>
-      <w:proofErr w:type="spellStart"/>
-      <w:r>
-        <w:rPr>
-          <w:rFonts w:ascii="Trebuchet MS" w:hAnsi="Trebuchet MS"/>
-          <w:color w:val="FF0000"/>
-          <w:sz w:val="24"/>
-          <w:lang w:val="nl-NL"/>
-        </w:rPr>
-        <w:t>ipaddres</w:t>
-      </w:r>
-      <w:proofErr w:type="spellEnd"/>
-      <w:r>
-        <w:rPr>
-          <w:rFonts w:ascii="Trebuchet MS" w:hAnsi="Trebuchet MS"/>
-          <w:color w:val="FF0000"/>
-          <w:sz w:val="24"/>
-          <w:lang w:val="nl-NL"/>
-        </w:rPr>
-        <w:t xml:space="preserve"> ingeeft plus poort. Anders kun je niet naar daar toe surfen</w:t>
+        <w:t>Belangrijk je moet eerst http:// typen voordat je de ipaddres ingeeft plus poort. Anders kun je niet naar daar toe surfen</w:t>
       </w:r>
     </w:p>
     <w:p>
@@ -1847,130 +1443,14 @@
           <w:lang w:val="nl-NL"/>
         </w:rPr>
         <w:br/>
-        <w:t xml:space="preserve">Installeer en start de officiële </w:t>
-      </w:r>
-      <w:proofErr w:type="spellStart"/>
-      <w:r>
-        <w:rPr>
-          <w:rFonts w:ascii="Trebuchet MS" w:hAnsi="Trebuchet MS"/>
-          <w:sz w:val="24"/>
-          <w:lang w:val="nl-NL"/>
-        </w:rPr>
-        <w:t>nginx</w:t>
-      </w:r>
-      <w:proofErr w:type="spellEnd"/>
-      <w:r>
-        <w:rPr>
-          <w:rFonts w:ascii="Trebuchet MS" w:hAnsi="Trebuchet MS"/>
-          <w:sz w:val="24"/>
-          <w:lang w:val="nl-NL"/>
-        </w:rPr>
-        <w:t xml:space="preserve">-server op je Windows 10 machine. De website moet benaderbaar zijn door alle computers in het </w:t>
-      </w:r>
-      <w:proofErr w:type="spellStart"/>
-      <w:r>
-        <w:rPr>
-          <w:rFonts w:ascii="Trebuchet MS" w:hAnsi="Trebuchet MS"/>
-          <w:sz w:val="24"/>
-          <w:lang w:val="nl-NL"/>
-        </w:rPr>
-        <w:t>network</w:t>
-      </w:r>
-      <w:proofErr w:type="spellEnd"/>
-      <w:r>
-        <w:rPr>
-          <w:rFonts w:ascii="Trebuchet MS" w:hAnsi="Trebuchet MS"/>
-          <w:sz w:val="24"/>
-          <w:lang w:val="nl-NL"/>
-        </w:rPr>
-        <w:t xml:space="preserve"> (bijvoorbeeld server1). De firewall moet opgestart en juist geconfigureerd zijn via powershell op Windows 10. </w:t>
-      </w:r>
-      <w:r>
-        <w:rPr>
-          <w:rFonts w:ascii="Trebuchet MS" w:hAnsi="Trebuchet MS"/>
-          <w:sz w:val="24"/>
-        </w:rPr>
-        <w:t xml:space="preserve">Je mag </w:t>
-      </w:r>
-      <w:proofErr w:type="spellStart"/>
-      <w:r>
-        <w:rPr>
-          <w:rFonts w:ascii="Trebuchet MS" w:hAnsi="Trebuchet MS"/>
-          <w:sz w:val="24"/>
-        </w:rPr>
-        <w:t>geen</w:t>
-      </w:r>
-      <w:proofErr w:type="spellEnd"/>
-      <w:r>
-        <w:rPr>
-          <w:rFonts w:ascii="Trebuchet MS" w:hAnsi="Trebuchet MS"/>
-          <w:sz w:val="24"/>
-        </w:rPr>
-        <w:t xml:space="preserve"> </w:t>
-      </w:r>
-      <w:proofErr w:type="spellStart"/>
-      <w:r>
-        <w:rPr>
-          <w:rFonts w:ascii="Trebuchet MS" w:hAnsi="Trebuchet MS"/>
-          <w:sz w:val="24"/>
-        </w:rPr>
-        <w:t>gebruik</w:t>
-      </w:r>
-      <w:proofErr w:type="spellEnd"/>
-      <w:r>
-        <w:rPr>
-          <w:rFonts w:ascii="Trebuchet MS" w:hAnsi="Trebuchet MS"/>
-          <w:sz w:val="24"/>
-        </w:rPr>
-        <w:t xml:space="preserve"> </w:t>
-      </w:r>
-      <w:proofErr w:type="spellStart"/>
-      <w:r>
-        <w:rPr>
-          <w:rFonts w:ascii="Trebuchet MS" w:hAnsi="Trebuchet MS"/>
-          <w:sz w:val="24"/>
-        </w:rPr>
-        <w:t>maken</w:t>
-      </w:r>
-      <w:proofErr w:type="spellEnd"/>
-      <w:r>
-        <w:rPr>
-          <w:rFonts w:ascii="Trebuchet MS" w:hAnsi="Trebuchet MS"/>
-          <w:sz w:val="24"/>
-        </w:rPr>
-        <w:t xml:space="preserve"> van </w:t>
-      </w:r>
-      <w:proofErr w:type="spellStart"/>
-      <w:r>
-        <w:rPr>
-          <w:rFonts w:ascii="Trebuchet MS" w:hAnsi="Trebuchet MS"/>
-          <w:sz w:val="24"/>
-        </w:rPr>
-        <w:t>een</w:t>
-      </w:r>
-      <w:proofErr w:type="spellEnd"/>
-      <w:r>
-        <w:rPr>
-          <w:rFonts w:ascii="Trebuchet MS" w:hAnsi="Trebuchet MS"/>
-          <w:sz w:val="24"/>
-        </w:rPr>
-        <w:t xml:space="preserve"> </w:t>
-      </w:r>
-      <w:proofErr w:type="spellStart"/>
-      <w:r>
-        <w:rPr>
-          <w:rFonts w:ascii="Trebuchet MS" w:hAnsi="Trebuchet MS"/>
-          <w:sz w:val="24"/>
-        </w:rPr>
-        <w:t>dockerfile</w:t>
-      </w:r>
-      <w:proofErr w:type="spellEnd"/>
-      <w:r>
-        <w:rPr>
-          <w:rFonts w:ascii="Trebuchet MS" w:hAnsi="Trebuchet MS"/>
-          <w:sz w:val="24"/>
-        </w:rPr>
-        <w:t xml:space="preserve">. </w:t>
+        <w:t xml:space="preserve">Installeer en start de officiële nginx-server op je Windows 10 machine. De website moet benaderbaar zijn door alle computers in het network (bijvoorbeeld server1). De firewall moet opgestart en juist geconfigureerd zijn via powershell op Windows 10. </w:t>
+      </w:r>
+      <w:r>
+        <w:rPr>
+          <w:rFonts w:ascii="Trebuchet MS" w:hAnsi="Trebuchet MS"/>
+          <w:sz w:val="24"/>
+        </w:rPr>
+        <w:t xml:space="preserve">Je mag geen gebruik maken van een dockerfile. </w:t>
       </w:r>
     </w:p>
     <w:p>
@@ -2003,25 +1483,7 @@
           <w:lang w:val="nl-NL"/>
         </w:rPr>
         <w:br/>
-        <w:t xml:space="preserve">Toon ook een screenshot van je </w:t>
-      </w:r>
-      <w:proofErr w:type="spellStart"/>
-      <w:r>
-        <w:rPr>
-          <w:rFonts w:ascii="Trebuchet MS" w:hAnsi="Trebuchet MS"/>
-          <w:sz w:val="24"/>
-          <w:lang w:val="nl-NL"/>
-        </w:rPr>
-        <w:t>resulaat</w:t>
-      </w:r>
-      <w:proofErr w:type="spellEnd"/>
-      <w:r>
-        <w:rPr>
-          <w:rFonts w:ascii="Trebuchet MS" w:hAnsi="Trebuchet MS"/>
-          <w:sz w:val="24"/>
-          <w:lang w:val="nl-NL"/>
-        </w:rPr>
-        <w:t xml:space="preserve"> analoog aan onderstaande.</w:t>
+        <w:t>Toon ook een screenshot van je resulaat analoog aan onderstaande.</w:t>
       </w:r>
     </w:p>
     <w:p>
@@ -2401,18 +1863,8 @@
           <w:sz w:val="24"/>
           <w:lang w:val="nl-NL"/>
         </w:rPr>
-        <w:t xml:space="preserve"> Je moet het </w:t>
-      </w:r>
-      <w:proofErr w:type="spellStart"/>
-      <w:r>
-        <w:rPr>
-          <w:rFonts w:ascii="Trebuchet MS" w:hAnsi="Trebuchet MS"/>
-          <w:sz w:val="24"/>
-          <w:lang w:val="nl-NL"/>
-        </w:rPr>
-        <w:t>reloaden</w:t>
-      </w:r>
-      <w:proofErr w:type="spellEnd"/>
+        <w:t xml:space="preserve"> Je moet het reloaden</w:t>
+      </w:r>
     </w:p>
     <w:p>
       <w:pPr>
@@ -2618,186 +2070,50 @@
           <w:sz w:val="24"/>
           <w:szCs w:val="24"/>
         </w:rPr>
-        <w:t>Vertrek voor deze oefening van mcr.microsoft.com/</w:t>
-      </w:r>
-      <w:proofErr w:type="spellStart"/>
+        <w:t xml:space="preserve">Vertrek voor deze oefening van mcr.microsoft.com/windows/servercore:1809. </w:t>
+      </w:r>
       <w:r>
         <w:rPr>
           <w:rFonts w:ascii="Trebuchet MS" w:hAnsi="Trebuchet MS"/>
           <w:sz w:val="24"/>
           <w:szCs w:val="24"/>
         </w:rPr>
-        <w:t>windows</w:t>
-      </w:r>
-      <w:proofErr w:type="spellEnd"/>
-      <w:r>
+        <w:br/>
+        <w:t xml:space="preserve">Gebruik een dockerfile om een geïnstalleerde en geconfigureerde webserver image aan te maken. </w:t>
+      </w:r>
+    </w:p>
+    <w:p>
+      <w:pPr>
+        <w:pStyle w:val="Lijstalinea"/>
         <w:rPr>
           <w:rFonts w:ascii="Trebuchet MS" w:hAnsi="Trebuchet MS"/>
           <w:sz w:val="24"/>
           <w:szCs w:val="24"/>
         </w:rPr>
-        <w:t xml:space="preserve">/servercore:1809. </w:t>
-      </w:r>
+      </w:pPr>
       <w:r>
         <w:rPr>
           <w:rFonts w:ascii="Trebuchet MS" w:hAnsi="Trebuchet MS"/>
           <w:sz w:val="24"/>
           <w:szCs w:val="24"/>
         </w:rPr>
-        <w:br/>
-        <w:t xml:space="preserve">Gebruik een </w:t>
-      </w:r>
-      <w:proofErr w:type="spellStart"/>
+        <w:t xml:space="preserve">Als je docker run -it --detach -p 100:80 </w:t>
+      </w:r>
       <w:r>
         <w:rPr>
           <w:rFonts w:ascii="Trebuchet MS" w:hAnsi="Trebuchet MS"/>
           <w:sz w:val="24"/>
           <w:szCs w:val="24"/>
         </w:rPr>
-        <w:t>dockerfile</w:t>
-      </w:r>
-      <w:proofErr w:type="spellEnd"/>
+        <w:t>&lt;jevoornaam&gt;&lt;jeachternaam&gt;</w:t>
+      </w:r>
       <w:r>
         <w:rPr>
           <w:rFonts w:ascii="Trebuchet MS" w:hAnsi="Trebuchet MS"/>
           <w:sz w:val="24"/>
           <w:szCs w:val="24"/>
         </w:rPr>
-        <w:t xml:space="preserve"> om een geïnstalleerde en geconfigureerde webserver image aan te maken. </w:t>
-      </w:r>
-    </w:p>
-    <w:p>
-      <w:pPr>
-        <w:pStyle w:val="Lijstalinea"/>
-        <w:rPr>
-          <w:rFonts w:ascii="Trebuchet MS" w:hAnsi="Trebuchet MS"/>
-          <w:sz w:val="24"/>
-          <w:szCs w:val="24"/>
-        </w:rPr>
-      </w:pPr>
-      <w:r>
-        <w:rPr>
-          <w:rFonts w:ascii="Trebuchet MS" w:hAnsi="Trebuchet MS"/>
-          <w:sz w:val="24"/>
-          <w:szCs w:val="24"/>
-        </w:rPr>
-        <w:t xml:space="preserve">Als je </w:t>
-      </w:r>
-      <w:proofErr w:type="spellStart"/>
-      <w:r>
-        <w:rPr>
-          <w:rFonts w:ascii="Trebuchet MS" w:hAnsi="Trebuchet MS"/>
-          <w:sz w:val="24"/>
-          <w:szCs w:val="24"/>
-        </w:rPr>
-        <w:t>docker</w:t>
-      </w:r>
-      <w:proofErr w:type="spellEnd"/>
-      <w:r>
-        <w:rPr>
-          <w:rFonts w:ascii="Trebuchet MS" w:hAnsi="Trebuchet MS"/>
-          <w:sz w:val="24"/>
-          <w:szCs w:val="24"/>
-        </w:rPr>
-        <w:t xml:space="preserve"> run -</w:t>
-      </w:r>
-      <w:proofErr w:type="spellStart"/>
-      <w:r>
-        <w:rPr>
-          <w:rFonts w:ascii="Trebuchet MS" w:hAnsi="Trebuchet MS"/>
-          <w:sz w:val="24"/>
-          <w:szCs w:val="24"/>
-        </w:rPr>
-        <w:t>it</w:t>
-      </w:r>
-      <w:proofErr w:type="spellEnd"/>
-      <w:r>
-        <w:rPr>
-          <w:rFonts w:ascii="Trebuchet MS" w:hAnsi="Trebuchet MS"/>
-          <w:sz w:val="24"/>
-          <w:szCs w:val="24"/>
-        </w:rPr>
-        <w:t xml:space="preserve"> --</w:t>
-      </w:r>
-      <w:proofErr w:type="spellStart"/>
-      <w:r>
-        <w:rPr>
-          <w:rFonts w:ascii="Trebuchet MS" w:hAnsi="Trebuchet MS"/>
-          <w:sz w:val="24"/>
-          <w:szCs w:val="24"/>
-        </w:rPr>
-        <w:t>detach</w:t>
-      </w:r>
-      <w:proofErr w:type="spellEnd"/>
-      <w:r>
-        <w:rPr>
-          <w:rFonts w:ascii="Trebuchet MS" w:hAnsi="Trebuchet MS"/>
-          <w:sz w:val="24"/>
-          <w:szCs w:val="24"/>
-        </w:rPr>
-        <w:t xml:space="preserve"> -p 100:80 </w:t>
-      </w:r>
-      <w:r>
-        <w:rPr>
-          <w:rFonts w:ascii="Trebuchet MS" w:hAnsi="Trebuchet MS"/>
-          <w:sz w:val="24"/>
-          <w:szCs w:val="24"/>
-        </w:rPr>
-        <w:t>&lt;</w:t>
-      </w:r>
-      <w:proofErr w:type="spellStart"/>
-      <w:r>
-        <w:rPr>
-          <w:rFonts w:ascii="Trebuchet MS" w:hAnsi="Trebuchet MS"/>
-          <w:sz w:val="24"/>
-          <w:szCs w:val="24"/>
-        </w:rPr>
-        <w:t>jevoornaam</w:t>
-      </w:r>
-      <w:proofErr w:type="spellEnd"/>
-      <w:r>
-        <w:rPr>
-          <w:rFonts w:ascii="Trebuchet MS" w:hAnsi="Trebuchet MS"/>
-          <w:sz w:val="24"/>
-          <w:szCs w:val="24"/>
-        </w:rPr>
-        <w:t>&gt;&lt;</w:t>
-      </w:r>
-      <w:proofErr w:type="spellStart"/>
-      <w:r>
-        <w:rPr>
-          <w:rFonts w:ascii="Trebuchet MS" w:hAnsi="Trebuchet MS"/>
-          <w:sz w:val="24"/>
-          <w:szCs w:val="24"/>
-        </w:rPr>
-        <w:t>jeachternaam</w:t>
-      </w:r>
-      <w:proofErr w:type="spellEnd"/>
-      <w:r>
-        <w:rPr>
-          <w:rFonts w:ascii="Trebuchet MS" w:hAnsi="Trebuchet MS"/>
-          <w:sz w:val="24"/>
-          <w:szCs w:val="24"/>
-        </w:rPr>
-        <w:t>&gt;</w:t>
-      </w:r>
-      <w:proofErr w:type="spellStart"/>
-      <w:r>
-        <w:rPr>
-          <w:rFonts w:ascii="Trebuchet MS" w:hAnsi="Trebuchet MS"/>
-          <w:sz w:val="24"/>
-          <w:szCs w:val="24"/>
-        </w:rPr>
-        <w:t>pxl</w:t>
-      </w:r>
-      <w:proofErr w:type="spellEnd"/>
-      <w:r>
-        <w:rPr>
-          <w:rFonts w:ascii="Trebuchet MS" w:hAnsi="Trebuchet MS"/>
-          <w:sz w:val="24"/>
-          <w:szCs w:val="24"/>
-        </w:rPr>
-        <w:t xml:space="preserve">/webserver uitvoert dient een </w:t>
+        <w:t xml:space="preserve">pxl/webserver uitvoert dient een </w:t>
       </w:r>
       <w:r>
         <w:rPr>
@@ -2913,6 +2229,447 @@
                     <a:ln>
                       <a:noFill/>
                     </a:ln>
+                  </pic:spPr>
+                </pic:pic>
+              </a:graphicData>
+            </a:graphic>
+          </wp:inline>
+        </w:drawing>
+      </w:r>
+    </w:p>
+    <w:p>
+      <w:pPr>
+        <w:pStyle w:val="Lijstalinea"/>
+        <w:rPr>
+          <w:b/>
+          <w:bCs/>
+        </w:rPr>
+      </w:pPr>
+      <w:r>
+        <w:rPr>
+          <w:b/>
+          <w:bCs/>
+        </w:rPr>
+        <w:drawing>
+          <wp:inline distT="0" distB="0" distL="0" distR="0" wp14:anchorId="5940D035" wp14:editId="57E45753">
+            <wp:extent cx="5760720" cy="3129280"/>
+            <wp:effectExtent l="0" t="0" r="0" b="0"/>
+            <wp:docPr id="1263147819" name="Afbeelding 1" descr="Afbeelding met tekst, schermopname, software, scherm&#10;&#10;Automatisch gegenereerde beschrijving"/>
+            <wp:cNvGraphicFramePr>
+              <a:graphicFrameLocks xmlns:a="http://schemas.openxmlformats.org/drawingml/2006/main" noChangeAspect="1"/>
+            </wp:cNvGraphicFramePr>
+            <a:graphic xmlns:a="http://schemas.openxmlformats.org/drawingml/2006/main">
+              <a:graphicData uri="http://schemas.openxmlformats.org/drawingml/2006/picture">
+                <pic:pic xmlns:pic="http://schemas.openxmlformats.org/drawingml/2006/picture">
+                  <pic:nvPicPr>
+                    <pic:cNvPr id="1263147819" name="Afbeelding 1" descr="Afbeelding met tekst, schermopname, software, scherm&#10;&#10;Automatisch gegenereerde beschrijving"/>
+                    <pic:cNvPicPr/>
+                  </pic:nvPicPr>
+                  <pic:blipFill>
+                    <a:blip r:embed="rId22"/>
+                    <a:stretch>
+                      <a:fillRect/>
+                    </a:stretch>
+                  </pic:blipFill>
+                  <pic:spPr>
+                    <a:xfrm>
+                      <a:off x="0" y="0"/>
+                      <a:ext cx="5760720" cy="3129280"/>
+                    </a:xfrm>
+                    <a:prstGeom prst="rect">
+                      <a:avLst/>
+                    </a:prstGeom>
+                  </pic:spPr>
+                </pic:pic>
+              </a:graphicData>
+            </a:graphic>
+          </wp:inline>
+        </w:drawing>
+      </w:r>
+    </w:p>
+    <w:p>
+      <w:pPr>
+        <w:pStyle w:val="Lijstalinea"/>
+        <w:rPr>
+          <w:b/>
+          <w:bCs/>
+        </w:rPr>
+      </w:pPr>
+    </w:p>
+    <w:p>
+      <w:pPr>
+        <w:pStyle w:val="Lijstalinea"/>
+        <w:rPr>
+          <w:b/>
+          <w:bCs/>
+        </w:rPr>
+      </w:pPr>
+      <w:r>
+        <w:rPr>
+          <w:b/>
+          <w:bCs/>
+        </w:rPr>
+        <w:lastRenderedPageBreak/>
+        <w:drawing>
+          <wp:inline distT="0" distB="0" distL="0" distR="0" wp14:anchorId="5CF06A86" wp14:editId="011C509E">
+            <wp:extent cx="5760720" cy="2867660"/>
+            <wp:effectExtent l="0" t="0" r="0" b="8890"/>
+            <wp:docPr id="1834324838" name="Afbeelding 1" descr="Afbeelding met tekst, schermopname, software, scherm&#10;&#10;Automatisch gegenereerde beschrijving"/>
+            <wp:cNvGraphicFramePr>
+              <a:graphicFrameLocks xmlns:a="http://schemas.openxmlformats.org/drawingml/2006/main" noChangeAspect="1"/>
+            </wp:cNvGraphicFramePr>
+            <a:graphic xmlns:a="http://schemas.openxmlformats.org/drawingml/2006/main">
+              <a:graphicData uri="http://schemas.openxmlformats.org/drawingml/2006/picture">
+                <pic:pic xmlns:pic="http://schemas.openxmlformats.org/drawingml/2006/picture">
+                  <pic:nvPicPr>
+                    <pic:cNvPr id="1834324838" name="Afbeelding 1" descr="Afbeelding met tekst, schermopname, software, scherm&#10;&#10;Automatisch gegenereerde beschrijving"/>
+                    <pic:cNvPicPr/>
+                  </pic:nvPicPr>
+                  <pic:blipFill>
+                    <a:blip r:embed="rId23"/>
+                    <a:stretch>
+                      <a:fillRect/>
+                    </a:stretch>
+                  </pic:blipFill>
+                  <pic:spPr>
+                    <a:xfrm>
+                      <a:off x="0" y="0"/>
+                      <a:ext cx="5760720" cy="2867660"/>
+                    </a:xfrm>
+                    <a:prstGeom prst="rect">
+                      <a:avLst/>
+                    </a:prstGeom>
+                  </pic:spPr>
+                </pic:pic>
+              </a:graphicData>
+            </a:graphic>
+          </wp:inline>
+        </w:drawing>
+      </w:r>
+    </w:p>
+    <w:p>
+      <w:pPr>
+        <w:pStyle w:val="Lijstalinea"/>
+        <w:rPr>
+          <w:b/>
+          <w:bCs/>
+        </w:rPr>
+      </w:pPr>
+    </w:p>
+    <w:p>
+      <w:pPr>
+        <w:pStyle w:val="Lijstalinea"/>
+        <w:rPr>
+          <w:b/>
+          <w:bCs/>
+        </w:rPr>
+      </w:pPr>
+      <w:r>
+        <w:rPr>
+          <w:b/>
+          <w:bCs/>
+        </w:rPr>
+        <w:drawing>
+          <wp:inline distT="0" distB="0" distL="0" distR="0" wp14:anchorId="5E59AE77" wp14:editId="55301C79">
+            <wp:extent cx="5760720" cy="3428365"/>
+            <wp:effectExtent l="0" t="0" r="0" b="635"/>
+            <wp:docPr id="423415635" name="Afbeelding 1" descr="Afbeelding met tekst, schermopname, software, scherm&#10;&#10;Automatisch gegenereerde beschrijving"/>
+            <wp:cNvGraphicFramePr>
+              <a:graphicFrameLocks xmlns:a="http://schemas.openxmlformats.org/drawingml/2006/main" noChangeAspect="1"/>
+            </wp:cNvGraphicFramePr>
+            <a:graphic xmlns:a="http://schemas.openxmlformats.org/drawingml/2006/main">
+              <a:graphicData uri="http://schemas.openxmlformats.org/drawingml/2006/picture">
+                <pic:pic xmlns:pic="http://schemas.openxmlformats.org/drawingml/2006/picture">
+                  <pic:nvPicPr>
+                    <pic:cNvPr id="423415635" name="Afbeelding 1" descr="Afbeelding met tekst, schermopname, software, scherm&#10;&#10;Automatisch gegenereerde beschrijving"/>
+                    <pic:cNvPicPr/>
+                  </pic:nvPicPr>
+                  <pic:blipFill>
+                    <a:blip r:embed="rId24"/>
+                    <a:stretch>
+                      <a:fillRect/>
+                    </a:stretch>
+                  </pic:blipFill>
+                  <pic:spPr>
+                    <a:xfrm>
+                      <a:off x="0" y="0"/>
+                      <a:ext cx="5760720" cy="3428365"/>
+                    </a:xfrm>
+                    <a:prstGeom prst="rect">
+                      <a:avLst/>
+                    </a:prstGeom>
+                  </pic:spPr>
+                </pic:pic>
+              </a:graphicData>
+            </a:graphic>
+          </wp:inline>
+        </w:drawing>
+      </w:r>
+    </w:p>
+    <w:p>
+      <w:pPr>
+        <w:pStyle w:val="Lijstalinea"/>
+        <w:rPr>
+          <w:b/>
+          <w:bCs/>
+        </w:rPr>
+      </w:pPr>
+    </w:p>
+    <w:p>
+      <w:pPr>
+        <w:pStyle w:val="Lijstalinea"/>
+        <w:rPr>
+          <w:b/>
+          <w:bCs/>
+        </w:rPr>
+      </w:pPr>
+    </w:p>
+    <w:p>
+      <w:pPr>
+        <w:pStyle w:val="Lijstalinea"/>
+        <w:rPr>
+          <w:b/>
+          <w:bCs/>
+        </w:rPr>
+      </w:pPr>
+      <w:r>
+        <w:rPr>
+          <w:b/>
+          <w:bCs/>
+        </w:rPr>
+        <w:lastRenderedPageBreak/>
+        <w:drawing>
+          <wp:inline distT="0" distB="0" distL="0" distR="0" wp14:anchorId="29FE8A76" wp14:editId="2896AE98">
+            <wp:extent cx="5760720" cy="3057525"/>
+            <wp:effectExtent l="0" t="0" r="0" b="9525"/>
+            <wp:docPr id="2109761027" name="Afbeelding 1" descr="Afbeelding met tekst, schermopname, software, computer&#10;&#10;Automatisch gegenereerde beschrijving"/>
+            <wp:cNvGraphicFramePr>
+              <a:graphicFrameLocks xmlns:a="http://schemas.openxmlformats.org/drawingml/2006/main" noChangeAspect="1"/>
+            </wp:cNvGraphicFramePr>
+            <a:graphic xmlns:a="http://schemas.openxmlformats.org/drawingml/2006/main">
+              <a:graphicData uri="http://schemas.openxmlformats.org/drawingml/2006/picture">
+                <pic:pic xmlns:pic="http://schemas.openxmlformats.org/drawingml/2006/picture">
+                  <pic:nvPicPr>
+                    <pic:cNvPr id="2109761027" name="Afbeelding 1" descr="Afbeelding met tekst, schermopname, software, computer&#10;&#10;Automatisch gegenereerde beschrijving"/>
+                    <pic:cNvPicPr/>
+                  </pic:nvPicPr>
+                  <pic:blipFill>
+                    <a:blip r:embed="rId25"/>
+                    <a:stretch>
+                      <a:fillRect/>
+                    </a:stretch>
+                  </pic:blipFill>
+                  <pic:spPr>
+                    <a:xfrm>
+                      <a:off x="0" y="0"/>
+                      <a:ext cx="5760720" cy="3057525"/>
+                    </a:xfrm>
+                    <a:prstGeom prst="rect">
+                      <a:avLst/>
+                    </a:prstGeom>
+                  </pic:spPr>
+                </pic:pic>
+              </a:graphicData>
+            </a:graphic>
+          </wp:inline>
+        </w:drawing>
+      </w:r>
+    </w:p>
+    <w:p>
+      <w:pPr>
+        <w:pStyle w:val="Textbody"/>
+        <w:rPr>
+          <w:b/>
+          <w:bCs/>
+          <w:lang w:val="nl-BE"/>
+        </w:rPr>
+      </w:pPr>
+    </w:p>
+    <w:p>
+      <w:pPr>
+        <w:pStyle w:val="Textbody"/>
+        <w:rPr>
+          <w:b/>
+          <w:bCs/>
+          <w:lang w:val="nl-BE"/>
+        </w:rPr>
+      </w:pPr>
+      <w:r>
+        <w:rPr>
+          <w:b/>
+          <w:bCs/>
+          <w:lang w:val="nl-BE"/>
+        </w:rPr>
+        <w:drawing>
+          <wp:inline distT="0" distB="0" distL="0" distR="0" wp14:anchorId="4E98A7AF" wp14:editId="468E821B">
+            <wp:extent cx="5760720" cy="2988310"/>
+            <wp:effectExtent l="0" t="0" r="0" b="2540"/>
+            <wp:docPr id="1060738920" name="Afbeelding 1" descr="Afbeelding met tekst, elektronica, schermopname, software&#10;&#10;Automatisch gegenereerde beschrijving"/>
+            <wp:cNvGraphicFramePr>
+              <a:graphicFrameLocks xmlns:a="http://schemas.openxmlformats.org/drawingml/2006/main" noChangeAspect="1"/>
+            </wp:cNvGraphicFramePr>
+            <a:graphic xmlns:a="http://schemas.openxmlformats.org/drawingml/2006/main">
+              <a:graphicData uri="http://schemas.openxmlformats.org/drawingml/2006/picture">
+                <pic:pic xmlns:pic="http://schemas.openxmlformats.org/drawingml/2006/picture">
+                  <pic:nvPicPr>
+                    <pic:cNvPr id="1060738920" name="Afbeelding 1" descr="Afbeelding met tekst, elektronica, schermopname, software&#10;&#10;Automatisch gegenereerde beschrijving"/>
+                    <pic:cNvPicPr/>
+                  </pic:nvPicPr>
+                  <pic:blipFill>
+                    <a:blip r:embed="rId26"/>
+                    <a:stretch>
+                      <a:fillRect/>
+                    </a:stretch>
+                  </pic:blipFill>
+                  <pic:spPr>
+                    <a:xfrm>
+                      <a:off x="0" y="0"/>
+                      <a:ext cx="5760720" cy="2988310"/>
+                    </a:xfrm>
+                    <a:prstGeom prst="rect">
+                      <a:avLst/>
+                    </a:prstGeom>
+                  </pic:spPr>
+                </pic:pic>
+              </a:graphicData>
+            </a:graphic>
+          </wp:inline>
+        </w:drawing>
+      </w:r>
+    </w:p>
+    <w:p>
+      <w:pPr>
+        <w:pStyle w:val="Textbody"/>
+        <w:rPr>
+          <w:b/>
+          <w:bCs/>
+          <w:lang w:val="nl-BE"/>
+        </w:rPr>
+      </w:pPr>
+      <w:r>
+        <w:rPr>
+          <w:b/>
+          <w:bCs/>
+          <w:lang w:val="nl-BE"/>
+        </w:rPr>
+        <w:lastRenderedPageBreak/>
+        <w:drawing>
+          <wp:inline distT="0" distB="0" distL="0" distR="0" wp14:anchorId="7017726C" wp14:editId="6C10755E">
+            <wp:extent cx="5760720" cy="2937510"/>
+            <wp:effectExtent l="0" t="0" r="0" b="0"/>
+            <wp:docPr id="612969127" name="Afbeelding 1" descr="Afbeelding met tekst, schermopname, software, Computerpictogram&#10;&#10;Automatisch gegenereerde beschrijving"/>
+            <wp:cNvGraphicFramePr>
+              <a:graphicFrameLocks xmlns:a="http://schemas.openxmlformats.org/drawingml/2006/main" noChangeAspect="1"/>
+            </wp:cNvGraphicFramePr>
+            <a:graphic xmlns:a="http://schemas.openxmlformats.org/drawingml/2006/main">
+              <a:graphicData uri="http://schemas.openxmlformats.org/drawingml/2006/picture">
+                <pic:pic xmlns:pic="http://schemas.openxmlformats.org/drawingml/2006/picture">
+                  <pic:nvPicPr>
+                    <pic:cNvPr id="612969127" name="Afbeelding 1" descr="Afbeelding met tekst, schermopname, software, Computerpictogram&#10;&#10;Automatisch gegenereerde beschrijving"/>
+                    <pic:cNvPicPr/>
+                  </pic:nvPicPr>
+                  <pic:blipFill>
+                    <a:blip r:embed="rId27"/>
+                    <a:stretch>
+                      <a:fillRect/>
+                    </a:stretch>
+                  </pic:blipFill>
+                  <pic:spPr>
+                    <a:xfrm>
+                      <a:off x="0" y="0"/>
+                      <a:ext cx="5760720" cy="2937510"/>
+                    </a:xfrm>
+                    <a:prstGeom prst="rect">
+                      <a:avLst/>
+                    </a:prstGeom>
+                  </pic:spPr>
+                </pic:pic>
+              </a:graphicData>
+            </a:graphic>
+          </wp:inline>
+        </w:drawing>
+      </w:r>
+    </w:p>
+    <w:p>
+      <w:pPr>
+        <w:pStyle w:val="Textbody"/>
+        <w:rPr>
+          <w:b/>
+          <w:bCs/>
+          <w:lang w:val="nl-BE"/>
+        </w:rPr>
+      </w:pPr>
+      <w:r>
+        <w:rPr>
+          <w:b/>
+          <w:bCs/>
+          <w:lang w:val="nl-BE"/>
+        </w:rPr>
+        <w:t>Voordat je de docker file laat runnen moet je je eerst de image laten runnen zie bovenste foto eerste regel</w:t>
+      </w:r>
+      <w:r>
+        <w:rPr>
+          <w:b/>
+          <w:bCs/>
+          <w:lang w:val="nl-BE"/>
+        </w:rPr>
+        <w:t>. Het gaat wel eve duren voordat het klaar is</w:t>
+      </w:r>
+    </w:p>
+    <w:p>
+      <w:pPr>
+        <w:pStyle w:val="Textbody"/>
+        <w:rPr>
+          <w:b/>
+          <w:bCs/>
+          <w:lang w:val="nl-BE"/>
+        </w:rPr>
+      </w:pPr>
+    </w:p>
+    <w:p>
+      <w:pPr>
+        <w:pStyle w:val="Textbody"/>
+        <w:rPr>
+          <w:b/>
+          <w:bCs/>
+          <w:lang w:val="nl-BE"/>
+        </w:rPr>
+      </w:pPr>
+      <w:r>
+        <w:rPr>
+          <w:b/>
+          <w:bCs/>
+          <w:lang w:val="nl-BE"/>
+        </w:rPr>
+        <w:drawing>
+          <wp:inline distT="0" distB="0" distL="0" distR="0" wp14:anchorId="1D0CE0E7" wp14:editId="3B93C4D3">
+            <wp:extent cx="5760720" cy="2973070"/>
+            <wp:effectExtent l="0" t="0" r="0" b="0"/>
+            <wp:docPr id="995942155" name="Afbeelding 1" descr="Afbeelding met tekst, schermopname, software, scherm&#10;&#10;Automatisch gegenereerde beschrijving"/>
+            <wp:cNvGraphicFramePr>
+              <a:graphicFrameLocks xmlns:a="http://schemas.openxmlformats.org/drawingml/2006/main" noChangeAspect="1"/>
+            </wp:cNvGraphicFramePr>
+            <a:graphic xmlns:a="http://schemas.openxmlformats.org/drawingml/2006/main">
+              <a:graphicData uri="http://schemas.openxmlformats.org/drawingml/2006/picture">
+                <pic:pic xmlns:pic="http://schemas.openxmlformats.org/drawingml/2006/picture">
+                  <pic:nvPicPr>
+                    <pic:cNvPr id="995942155" name="Afbeelding 1" descr="Afbeelding met tekst, schermopname, software, scherm&#10;&#10;Automatisch gegenereerde beschrijving"/>
+                    <pic:cNvPicPr/>
+                  </pic:nvPicPr>
+                  <pic:blipFill>
+                    <a:blip r:embed="rId28"/>
+                    <a:stretch>
+                      <a:fillRect/>
+                    </a:stretch>
+                  </pic:blipFill>
+                  <pic:spPr>
+                    <a:xfrm>
+                      <a:off x="0" y="0"/>
+                      <a:ext cx="5760720" cy="2973070"/>
+                    </a:xfrm>
+                    <a:prstGeom prst="rect">
+                      <a:avLst/>
+                    </a:prstGeom>
                   </pic:spPr>
                 </pic:pic>
               </a:graphicData>
